--- a/public/assets/davelevine-resume.docx
+++ b/public/assets/davelevine-resume.docx
@@ -251,18 +251,9 @@
     <w:p>
       <w:pPr>
         <w:pStyle w:val="BodyText"/>
-        <w:rPr>
-          <w:sz w:val="24"/>
-        </w:rPr>
-      </w:pPr>
-    </w:p>
-    <w:p>
-      <w:pPr>
-        <w:pStyle w:val="BodyText"/>
-        <w:spacing w:before="4"/>
-        <w:rPr>
-          <w:sz w:val="31"/>
-        </w:rPr>
+        <w:spacing w:before="154"/>
+        <w:ind w:left="158" w:right="130"/>
+        <w:jc w:val="both"/>
       </w:pPr>
     </w:p>
     <w:p>
@@ -365,19 +356,8 @@
     <w:p>
       <w:pPr>
         <w:pStyle w:val="BodyText"/>
-        <w:rPr>
-          <w:sz w:val="24"/>
-        </w:rPr>
-      </w:pPr>
-    </w:p>
-    <w:p>
-      <w:pPr>
-        <w:pStyle w:val="BodyText"/>
-        <w:spacing w:before="2"/>
-        <w:rPr>
-          <w:sz w:val="24"/>
-          <w:szCs w:val="36"/>
-        </w:rPr>
+        <w:spacing w:before="155"/>
+        <w:ind w:left="159"/>
       </w:pPr>
     </w:p>
     <w:p>
@@ -1027,7 +1007,6 @@
         <w:ind w:left="879"/>
       </w:pPr>
       <w:r>
-        <w:lastRenderedPageBreak/>
         <w:t>Maintain</w:t>
       </w:r>
       <w:r>
@@ -1112,6 +1091,7 @@
         <w:ind w:left="879"/>
       </w:pPr>
       <w:r>
+        <w:lastRenderedPageBreak/>
         <w:t>Design</w:t>
       </w:r>
       <w:r>
@@ -1832,20 +1812,12 @@
     </w:p>
     <w:p>
       <w:pPr>
-        <w:pStyle w:val="BodyText"/>
-        <w:rPr>
-          <w:sz w:val="24"/>
-        </w:rPr>
-      </w:pPr>
-    </w:p>
-    <w:p>
-      <w:pPr>
-        <w:pStyle w:val="BodyText"/>
-        <w:spacing w:before="1"/>
-        <w:rPr>
-          <w:sz w:val="24"/>
-          <w:szCs w:val="21"/>
-        </w:rPr>
+        <w:tabs>
+          <w:tab w:val="left" w:pos="875"/>
+          <w:tab w:val="left" w:pos="876"/>
+        </w:tabs>
+        <w:spacing w:before="141"/>
+        <w:ind w:left="0"/>
       </w:pPr>
     </w:p>
     <w:p>

--- a/public/assets/davelevine-resume.docx
+++ b/public/assets/davelevine-resume.docx
@@ -167,9 +167,9 @@
     <w:p>
       <w:pPr>
         <w:pStyle w:val="BodyText"/>
-        <w:rPr>
-          <w:sz w:val="24"/>
-          <w:szCs w:val="21"/>
+        <w:ind w:left="0"/>
+        <w:rPr>
+          <w:szCs w:val="20"/>
         </w:rPr>
       </w:pPr>
     </w:p>
@@ -259,8 +259,7 @@
     <w:p>
       <w:pPr>
         <w:pStyle w:val="Heading1"/>
-        <w:ind w:left="155"/>
-        <w:jc w:val="both"/>
+        <w:spacing w:before="1"/>
       </w:pPr>
       <w:r>
         <w:pict w14:anchorId="71B555AD">
@@ -276,8 +275,14 @@
     </w:p>
     <w:p>
       <w:pPr>
-        <w:spacing w:before="19"/>
+        <w:tabs>
+          <w:tab w:val="left" w:pos="9403"/>
+        </w:tabs>
+        <w:spacing w:before="85"/>
         <w:ind w:left="159"/>
+        <w:rPr>
+          <w:b/>
+        </w:rPr>
       </w:pPr>
       <w:r>
         <w:rPr>
@@ -286,6 +291,9 @@
         <w:t xml:space="preserve">Platforms: </w:t>
       </w:r>
       <w:r>
+        <w:rPr>
+          <w:bCs/>
+        </w:rPr>
         <w:t>Linux, MacOS, Windows</w:t>
       </w:r>
     </w:p>
@@ -395,25 +403,13 @@
         <w:t xml:space="preserve">Solutions Engineer </w:t>
       </w:r>
       <w:r>
-        <w:t>| Weill Cornell Medicine,</w:t>
-      </w:r>
-      <w:r>
-        <w:rPr>
-          <w:spacing w:val="-16"/>
-        </w:rPr>
-        <w:t xml:space="preserve"> </w:t>
-      </w:r>
-      <w:r>
-        <w:t>New York,</w:t>
-      </w:r>
-      <w:r>
-        <w:rPr>
-          <w:spacing w:val="-8"/>
-        </w:rPr>
-        <w:t xml:space="preserve"> </w:t>
-      </w:r>
-      <w:r>
-        <w:t xml:space="preserve">NY.                                                         </w:t>
+        <w:t>| Weill Cornell Medicine</w:t>
+      </w:r>
+      <w:r>
+        <w:t xml:space="preserve">                           </w:t>
+      </w:r>
+      <w:r>
+        <w:t xml:space="preserve">                                                         </w:t>
       </w:r>
       <w:r>
         <w:rPr>
@@ -525,28 +521,10 @@
         <w:t xml:space="preserve">Technical Specialist </w:t>
       </w:r>
       <w:r>
-        <w:t>| Weill Cornell Medicine,</w:t>
-      </w:r>
-      <w:r>
-        <w:rPr>
-          <w:spacing w:val="-16"/>
-        </w:rPr>
-        <w:t xml:space="preserve"> </w:t>
-      </w:r>
-      <w:r>
-        <w:t>New York</w:t>
-      </w:r>
-      <w:r>
-        <w:t>,</w:t>
-      </w:r>
-      <w:r>
-        <w:rPr>
-          <w:spacing w:val="-8"/>
-        </w:rPr>
-        <w:t xml:space="preserve"> </w:t>
-      </w:r>
-      <w:r>
-        <w:t>NY</w:t>
+        <w:t>| Weill Cornell Medicine</w:t>
+      </w:r>
+      <w:r>
+        <w:t xml:space="preserve">.                         </w:t>
       </w:r>
       <w:r>
         <w:t xml:space="preserve">                                                      </w:t>
@@ -766,28 +744,7 @@
         <w:t xml:space="preserve">IT Business Analyst </w:t>
       </w:r>
       <w:r>
-        <w:t>| Weill Cornell Medicine,</w:t>
-      </w:r>
-      <w:r>
-        <w:rPr>
-          <w:spacing w:val="-15"/>
-        </w:rPr>
-        <w:t xml:space="preserve"> </w:t>
-      </w:r>
-      <w:r>
-        <w:t>New York</w:t>
-      </w:r>
-      <w:r>
-        <w:t>,</w:t>
-      </w:r>
-      <w:r>
-        <w:rPr>
-          <w:spacing w:val="-8"/>
-        </w:rPr>
-        <w:t xml:space="preserve"> </w:t>
-      </w:r>
-      <w:r>
-        <w:t>NY</w:t>
+        <w:t>| Weill Cornell Medicine</w:t>
       </w:r>
       <w:r>
         <w:tab/>

--- a/public/assets/davelevine-resume.docx
+++ b/public/assets/davelevine-resume.docx
@@ -359,6 +359,12 @@
       </w:r>
       <w:r>
         <w:t>AWS Certified Solutions Architect – Associate, Certified ScrumMaster (CSM)</w:t>
+      </w:r>
+      <w:r>
+        <w:t xml:space="preserve">, </w:t>
+      </w:r>
+      <w:r>
+        <w:t>ISC2 Certified in Cybersecurity (CC)</w:t>
       </w:r>
     </w:p>
     <w:p>
@@ -2562,7 +2568,6 @@
   <w:style w:type="character" w:default="1" w:styleId="DefaultParagraphFont">
     <w:name w:val="Default Paragraph Font"/>
     <w:uiPriority w:val="1"/>
-    <w:semiHidden/>
     <w:unhideWhenUsed/>
   </w:style>
   <w:style w:type="table" w:default="1" w:styleId="TableNormal">

--- a/public/assets/davelevine-resume.docx
+++ b/public/assets/davelevine-resume.docx
@@ -140,7 +140,19 @@
         <w:rPr>
           <w:sz w:val="24"/>
         </w:rPr>
-        <w:t xml:space="preserve">dave@levine.org </w:t>
+        <w:t>dave@levine.</w:t>
+      </w:r>
+      <w:r>
+        <w:rPr>
+          <w:sz w:val="24"/>
+        </w:rPr>
+        <w:t>io</w:t>
+      </w:r>
+      <w:r>
+        <w:rPr>
+          <w:sz w:val="24"/>
+        </w:rPr>
+        <w:t xml:space="preserve"> </w:t>
       </w:r>
       <w:r>
         <w:rPr>
@@ -155,14 +167,12 @@
         </w:rPr>
         <w:t xml:space="preserve"> </w:t>
       </w:r>
-      <w:proofErr w:type="spellStart"/>
       <w:r>
         <w:rPr>
           <w:sz w:val="24"/>
         </w:rPr>
         <w:t>iamdavelevine</w:t>
       </w:r>
-      <w:proofErr w:type="spellEnd"/>
     </w:p>
     <w:p>
       <w:pPr>
@@ -1553,11 +1563,9 @@
         </w:rPr>
         <w:t xml:space="preserve"> </w:t>
       </w:r>
-      <w:proofErr w:type="spellStart"/>
       <w:r>
         <w:t>ClickIT</w:t>
       </w:r>
-      <w:proofErr w:type="spellEnd"/>
       <w:r>
         <w:rPr>
           <w:spacing w:val="-9"/>
@@ -2568,6 +2576,7 @@
   <w:style w:type="character" w:default="1" w:styleId="DefaultParagraphFont">
     <w:name w:val="Default Paragraph Font"/>
     <w:uiPriority w:val="1"/>
+    <w:semiHidden/>
     <w:unhideWhenUsed/>
   </w:style>
   <w:style w:type="table" w:default="1" w:styleId="TableNormal">

--- a/public/assets/davelevine-resume.docx
+++ b/public/assets/davelevine-resume.docx
@@ -124,7 +124,19 @@
         <w:rPr>
           <w:spacing w:val="-1"/>
         </w:rPr>
-        <w:t>https://davelevine.io</w:t>
+        <w:t>https://dave</w:t>
+      </w:r>
+      <w:r>
+        <w:rPr>
+          <w:spacing w:val="-1"/>
+        </w:rPr>
+        <w:t>.</w:t>
+      </w:r>
+      <w:r>
+        <w:rPr>
+          <w:spacing w:val="-1"/>
+        </w:rPr>
+        <w:t>levine.io</w:t>
       </w:r>
     </w:p>
     <w:p>
@@ -167,12 +179,14 @@
         </w:rPr>
         <w:t xml:space="preserve"> </w:t>
       </w:r>
+      <w:proofErr w:type="spellStart"/>
       <w:r>
         <w:rPr>
           <w:sz w:val="24"/>
         </w:rPr>
         <w:t>iamdavelevine</w:t>
       </w:r>
+      <w:proofErr w:type="spellEnd"/>
     </w:p>
     <w:p>
       <w:pPr>
@@ -1563,9 +1577,11 @@
         </w:rPr>
         <w:t xml:space="preserve"> </w:t>
       </w:r>
+      <w:proofErr w:type="spellStart"/>
       <w:r>
         <w:t>ClickIT</w:t>
       </w:r>
+      <w:proofErr w:type="spellEnd"/>
       <w:r>
         <w:rPr>
           <w:spacing w:val="-9"/>

--- a/public/assets/davelevine-resume.docx
+++ b/public/assets/davelevine-resume.docx
@@ -1903,28 +1903,8 @@
       <w:r>
         <w:rPr>
           <w:b/>
-          <w:spacing w:val="-39"/>
-        </w:rPr>
-        <w:t xml:space="preserve"> </w:t>
-      </w:r>
-      <w:r>
-        <w:rPr>
-          <w:b/>
-        </w:rPr>
-        <w:t>Information</w:t>
-      </w:r>
-      <w:r>
-        <w:rPr>
-          <w:b/>
-          <w:spacing w:val="-8"/>
-        </w:rPr>
-        <w:t xml:space="preserve"> </w:t>
-      </w:r>
-      <w:r>
-        <w:rPr>
-          <w:b/>
-        </w:rPr>
-        <w:t>Systems</w:t>
+        </w:rPr>
+        <w:t xml:space="preserve"> Information Systems</w:t>
       </w:r>
       <w:r>
         <w:rPr>
@@ -1985,20 +1965,7 @@
         <w:rPr>
           <w:b/>
         </w:rPr>
-        <w:t>Management&amp;</w:t>
-      </w:r>
-      <w:r>
-        <w:rPr>
-          <w:b/>
-          <w:spacing w:val="-10"/>
-        </w:rPr>
-        <w:t xml:space="preserve"> </w:t>
-      </w:r>
-      <w:r>
-        <w:rPr>
-          <w:b/>
-        </w:rPr>
-        <w:t>Technology</w:t>
+        <w:t>Systems</w:t>
       </w:r>
       <w:r>
         <w:rPr>
